--- a/Actividad 004 Fase II - al03101869 - v.250908-17.55.docx
+++ b/Actividad 004 Fase II - al03101869 - v.250908-17.55.docx
@@ -510,7 +510,7 @@
           <w:r>
             <w:fldChar w:fldCharType="separate"/>
           </w:r>
-          <w:hyperlink w:anchor="_Toc208333074" w:history="1">
+          <w:hyperlink w:anchor="_Toc208334146" w:history="1">
             <w:r>
               <w:rPr>
                 <w:rStyle w:val="Hipervnculo"/>
@@ -539,7 +539,7 @@
                 <w:noProof/>
                 <w:webHidden/>
               </w:rPr>
-              <w:instrText xml:space="preserve"> PAGEREF _Toc208333074 \h </w:instrText>
+              <w:instrText xml:space="preserve"> PAGEREF _Toc208334146 \h </w:instrText>
             </w:r>
             <w:r>
               <w:rPr>
@@ -585,7 +585,7 @@
               <w14:ligatures w14:val="standardContextual"/>
             </w:rPr>
           </w:pPr>
-          <w:hyperlink w:anchor="_Toc208333075" w:history="1">
+          <w:hyperlink w:anchor="_Toc208334147" w:history="1">
             <w:r>
               <w:rPr>
                 <w:rStyle w:val="Hipervnculo"/>
@@ -614,7 +614,7 @@
                 <w:noProof/>
                 <w:webHidden/>
               </w:rPr>
-              <w:instrText xml:space="preserve"> PAGEREF _Toc208333075 \h </w:instrText>
+              <w:instrText xml:space="preserve"> PAGEREF _Toc208334147 \h </w:instrText>
             </w:r>
             <w:r>
               <w:rPr>
@@ -660,7 +660,7 @@
               <w14:ligatures w14:val="standardContextual"/>
             </w:rPr>
           </w:pPr>
-          <w:hyperlink w:anchor="_Toc208333076" w:history="1">
+          <w:hyperlink w:anchor="_Toc208334148" w:history="1">
             <w:r>
               <w:rPr>
                 <w:rStyle w:val="Hipervnculo"/>
@@ -689,7 +689,7 @@
                 <w:noProof/>
                 <w:webHidden/>
               </w:rPr>
-              <w:instrText xml:space="preserve"> PAGEREF _Toc208333076 \h </w:instrText>
+              <w:instrText xml:space="preserve"> PAGEREF _Toc208334148 \h </w:instrText>
             </w:r>
             <w:r>
               <w:rPr>
@@ -736,7 +736,7 @@
               <w14:ligatures w14:val="standardContextual"/>
             </w:rPr>
           </w:pPr>
-          <w:hyperlink w:anchor="_Toc208333077" w:history="1">
+          <w:hyperlink w:anchor="_Toc208334149" w:history="1">
             <w:r>
               <w:rPr>
                 <w:rStyle w:val="Hipervnculo"/>
@@ -781,7 +781,7 @@
                 <w:noProof/>
                 <w:webHidden/>
               </w:rPr>
-              <w:instrText xml:space="preserve"> PAGEREF _Toc208333077 \h </w:instrText>
+              <w:instrText xml:space="preserve"> PAGEREF _Toc208334149 \h </w:instrText>
             </w:r>
             <w:r>
               <w:rPr>
@@ -827,7 +827,7 @@
               <w14:ligatures w14:val="standardContextual"/>
             </w:rPr>
           </w:pPr>
-          <w:hyperlink w:anchor="_Toc208333078" w:history="1">
+          <w:hyperlink w:anchor="_Toc208334150" w:history="1">
             <w:r>
               <w:rPr>
                 <w:rStyle w:val="Hipervnculo"/>
@@ -856,7 +856,7 @@
                 <w:noProof/>
                 <w:webHidden/>
               </w:rPr>
-              <w:instrText xml:space="preserve"> PAGEREF _Toc208333078 \h </w:instrText>
+              <w:instrText xml:space="preserve"> PAGEREF _Toc208334150 \h </w:instrText>
             </w:r>
             <w:r>
               <w:rPr>
@@ -902,7 +902,7 @@
               <w14:ligatures w14:val="standardContextual"/>
             </w:rPr>
           </w:pPr>
-          <w:hyperlink w:anchor="_Toc208333079" w:history="1">
+          <w:hyperlink w:anchor="_Toc208334151" w:history="1">
             <w:r>
               <w:rPr>
                 <w:rStyle w:val="Hipervnculo"/>
@@ -931,7 +931,7 @@
                 <w:noProof/>
                 <w:webHidden/>
               </w:rPr>
-              <w:instrText xml:space="preserve"> PAGEREF _Toc208333079 \h </w:instrText>
+              <w:instrText xml:space="preserve"> PAGEREF _Toc208334151 \h </w:instrText>
             </w:r>
             <w:r>
               <w:rPr>
@@ -977,7 +977,7 @@
               <w14:ligatures w14:val="standardContextual"/>
             </w:rPr>
           </w:pPr>
-          <w:hyperlink w:anchor="_Toc208333080" w:history="1">
+          <w:hyperlink w:anchor="_Toc208334152" w:history="1">
             <w:r>
               <w:rPr>
                 <w:rStyle w:val="Hipervnculo"/>
@@ -1006,7 +1006,7 @@
                 <w:noProof/>
                 <w:webHidden/>
               </w:rPr>
-              <w:instrText xml:space="preserve"> PAGEREF _Toc208333080 \h </w:instrText>
+              <w:instrText xml:space="preserve"> PAGEREF _Toc208334152 \h </w:instrText>
             </w:r>
             <w:r>
               <w:rPr>
@@ -1053,7 +1053,7 @@
               <w14:ligatures w14:val="standardContextual"/>
             </w:rPr>
           </w:pPr>
-          <w:hyperlink w:anchor="_Toc208333081" w:history="1">
+          <w:hyperlink w:anchor="_Toc208334153" w:history="1">
             <w:r>
               <w:rPr>
                 <w:rStyle w:val="Hipervnculo"/>
@@ -1098,7 +1098,7 @@
                 <w:noProof/>
                 <w:webHidden/>
               </w:rPr>
-              <w:instrText xml:space="preserve"> PAGEREF _Toc208333081 \h </w:instrText>
+              <w:instrText xml:space="preserve"> PAGEREF _Toc208334153 \h </w:instrText>
             </w:r>
             <w:r>
               <w:rPr>
@@ -1144,7 +1144,7 @@
               <w14:ligatures w14:val="standardContextual"/>
             </w:rPr>
           </w:pPr>
-          <w:hyperlink w:anchor="_Toc208333082" w:history="1">
+          <w:hyperlink w:anchor="_Toc208334154" w:history="1">
             <w:r>
               <w:rPr>
                 <w:rStyle w:val="Hipervnculo"/>
@@ -1173,7 +1173,7 @@
                 <w:noProof/>
                 <w:webHidden/>
               </w:rPr>
-              <w:instrText xml:space="preserve"> PAGEREF _Toc208333082 \h </w:instrText>
+              <w:instrText xml:space="preserve"> PAGEREF _Toc208334154 \h </w:instrText>
             </w:r>
             <w:r>
               <w:rPr>
@@ -1219,7 +1219,7 @@
               <w14:ligatures w14:val="standardContextual"/>
             </w:rPr>
           </w:pPr>
-          <w:hyperlink w:anchor="_Toc208333083" w:history="1">
+          <w:hyperlink w:anchor="_Toc208334155" w:history="1">
             <w:r>
               <w:rPr>
                 <w:rStyle w:val="Hipervnculo"/>
@@ -1227,25 +1227,7 @@
                 <w:bCs/>
                 <w:noProof/>
               </w:rPr>
-              <w:t>Liga al códig</w:t>
-            </w:r>
-            <w:r>
-              <w:rPr>
-                <w:rStyle w:val="Hipervnculo"/>
-                <w:b/>
-                <w:bCs/>
-                <w:noProof/>
-              </w:rPr>
-              <w:t>o</w:t>
-            </w:r>
-            <w:r>
-              <w:rPr>
-                <w:rStyle w:val="Hipervnculo"/>
-                <w:b/>
-                <w:bCs/>
-                <w:noProof/>
-              </w:rPr>
-              <w:t xml:space="preserve"> en Github</w:t>
+              <w:t>Liga al código en Github</w:t>
             </w:r>
             <w:r>
               <w:rPr>
@@ -1266,7 +1248,7 @@
                 <w:noProof/>
                 <w:webHidden/>
               </w:rPr>
-              <w:instrText xml:space="preserve"> PAGEREF _Toc208333083 \h </w:instrText>
+              <w:instrText xml:space="preserve"> PAGEREF _Toc208334155 \h </w:instrText>
             </w:r>
             <w:r>
               <w:rPr>
@@ -1347,7 +1329,7 @@
           <w:bCs/>
         </w:rPr>
       </w:pPr>
-      <w:bookmarkStart w:id="0" w:name="_Toc208333074"/>
+      <w:bookmarkStart w:id="0" w:name="_Toc208334146"/>
       <w:r>
         <w:rPr>
           <w:b/>
@@ -1379,7 +1361,7 @@
           <w:bCs/>
         </w:rPr>
       </w:pPr>
-      <w:bookmarkStart w:id="1" w:name="_Toc208333075"/>
+      <w:bookmarkStart w:id="1" w:name="_Toc208334147"/>
       <w:r>
         <w:rPr>
           <w:b/>
@@ -1508,7 +1490,7 @@
           <w:bCs/>
         </w:rPr>
       </w:pPr>
-      <w:bookmarkStart w:id="3" w:name="_Toc208333076"/>
+      <w:bookmarkStart w:id="3" w:name="_Toc208334148"/>
       <w:r>
         <w:rPr>
           <w:b/>
@@ -1528,7 +1510,7 @@
         </w:numPr>
         <w:spacing w:after="240"/>
       </w:pPr>
-      <w:bookmarkStart w:id="4" w:name="_Toc208333077"/>
+      <w:bookmarkStart w:id="4" w:name="_Toc208334149"/>
       <w:r>
         <w:t xml:space="preserve">Generación de </w:t>
       </w:r>
@@ -1942,7 +1924,7 @@
           <w:bCs/>
         </w:rPr>
       </w:pPr>
-      <w:bookmarkStart w:id="5" w:name="_Toc208333078"/>
+      <w:bookmarkStart w:id="5" w:name="_Toc208334150"/>
       <w:r>
         <w:rPr>
           <w:noProof/>
@@ -3257,7 +3239,7 @@
           <w:bCs/>
         </w:rPr>
       </w:pPr>
-      <w:bookmarkStart w:id="6" w:name="_Toc208333079"/>
+      <w:bookmarkStart w:id="6" w:name="_Toc208334151"/>
       <w:r>
         <w:rPr>
           <w:b/>
@@ -3466,7 +3448,7 @@
           <w:bCs/>
         </w:rPr>
       </w:pPr>
-      <w:bookmarkStart w:id="7" w:name="_Toc208333080"/>
+      <w:bookmarkStart w:id="7" w:name="_Toc208334152"/>
       <w:r>
         <w:rPr>
           <w:noProof/>
@@ -4047,7 +4029,7 @@
         </w:numPr>
         <w:spacing w:after="240"/>
       </w:pPr>
-      <w:bookmarkStart w:id="8" w:name="_Toc208333081"/>
+      <w:bookmarkStart w:id="8" w:name="_Toc208334153"/>
       <w:r>
         <w:lastRenderedPageBreak/>
         <w:t>M</w:t>
@@ -4154,6 +4136,9 @@
     </w:p>
     <w:p>
       <w:r>
+        <w:rPr>
+          <w:noProof/>
+        </w:rPr>
         <w:drawing>
           <wp:anchor distT="0" distB="0" distL="114300" distR="114300" simplePos="0" relativeHeight="251665408" behindDoc="0" locked="0" layoutInCell="1" allowOverlap="1" wp14:anchorId="42F2BC2C" wp14:editId="62B45CE6">
             <wp:simplePos x="0" y="0"/>
@@ -4250,6 +4235,9 @@
     </w:p>
     <w:p>
       <w:r>
+        <w:rPr>
+          <w:noProof/>
+        </w:rPr>
         <w:lastRenderedPageBreak/>
         <w:drawing>
           <wp:anchor distT="0" distB="0" distL="114300" distR="114300" simplePos="0" relativeHeight="251666432" behindDoc="0" locked="0" layoutInCell="1" allowOverlap="1" wp14:anchorId="39505673" wp14:editId="2E242A7C">
@@ -4335,6 +4323,9 @@
     </w:p>
     <w:p>
       <w:r>
+        <w:rPr>
+          <w:noProof/>
+        </w:rPr>
         <w:drawing>
           <wp:anchor distT="0" distB="0" distL="114300" distR="114300" simplePos="0" relativeHeight="251667456" behindDoc="0" locked="0" layoutInCell="1" allowOverlap="1" wp14:anchorId="13607431" wp14:editId="0965E84D">
             <wp:simplePos x="0" y="0"/>
@@ -4473,7 +4464,7 @@
           <w:bCs/>
         </w:rPr>
       </w:pPr>
-      <w:bookmarkStart w:id="9" w:name="_Toc208333082"/>
+      <w:bookmarkStart w:id="9" w:name="_Toc208334154"/>
       <w:r>
         <w:rPr>
           <w:b/>
@@ -4489,7 +4480,22 @@
         <w:jc w:val="both"/>
       </w:pPr>
       <w:r>
-        <w:t>Diversidad de enfoques: El aprendizaje automático abarca múltiples estrategias —supervisado, no supervisado, de refuerzo y profundo— que se seleccionan según el tipo de datos (estructurados o no estructurados) y los objetivos del análisis.</w:t>
+        <w:t>El aprendizaje automático abarca múltiples estrategias</w:t>
+      </w:r>
+      <w:r>
+        <w:t xml:space="preserve"> </w:t>
+      </w:r>
+      <w:r>
+        <w:t>y enfoques:</w:t>
+      </w:r>
+      <w:r>
+        <w:t xml:space="preserve"> supervisado, no supervisado, de refuerzo y profundo</w:t>
+      </w:r>
+      <w:r>
+        <w:t xml:space="preserve">; </w:t>
+      </w:r>
+      <w:r>
+        <w:t>que se seleccionan según el tipo de datos (estructurados o no estructurados) y los objetivos del análisis.</w:t>
       </w:r>
     </w:p>
     <w:p>
@@ -4497,7 +4503,7 @@
         <w:jc w:val="both"/>
       </w:pPr>
       <w:r>
-        <w:t>Importancia del tiempo: En problemas donde los datos cambian con el tiempo, es crucial considerar esta evolución al seleccionar modelos, ya que puede afectar significativamente la precisión de las predicciones.</w:t>
+        <w:t>En problemas donde los datos cambian con el tiempo, es crucial considerar esta evolución al seleccionar modelos, ya que puede afectar significativamente la precisión de las predicciones.</w:t>
       </w:r>
     </w:p>
     <w:p>
@@ -4505,7 +4511,7 @@
         <w:jc w:val="both"/>
       </w:pPr>
       <w:r>
-        <w:t>Preparación de datos: La calidad del entrenamiento depende en gran medida de una adecuada preparación de los datos, que incluye limpieza, transformación y selección de características relevantes adaptadas al contexto local.</w:t>
+        <w:t>La calidad del entrenamiento depende en gran medida de una adecuada preparación de los datos, que incluye limpieza, transformación y selección de características relevantes adaptadas al contexto local.</w:t>
       </w:r>
     </w:p>
     <w:p>
@@ -4513,7 +4519,7 @@
         <w:jc w:val="both"/>
       </w:pPr>
       <w:r>
-        <w:t>Naturaleza y dimensionalidad de los datos: Comprender si los datos son lineales o no lineales, y su complejidad dimensional, permite elegir modelos adecuados y evitar errores de interpretación.</w:t>
+        <w:t>Comprender si los datos son lineales o no lineales, y su complejidad dimensional, permite elegir modelos adecuados y evitar errores de interpretación.</w:t>
       </w:r>
     </w:p>
     <w:p>
@@ -4521,7 +4527,7 @@
         <w:jc w:val="both"/>
       </w:pPr>
       <w:r>
-        <w:t>Selección del modelo: La elección del modelo debe basarse en el análisis técnico del problema, considerando la naturaleza de los datos, el resultado esperado y las restricciones operativas.</w:t>
+        <w:t>La elección del modelo debe basarse en el análisis técnico del problema, considerando la naturaleza de los datos, el resultado esperado y las restricciones operativas.</w:t>
       </w:r>
     </w:p>
     <w:p>
@@ -4529,7 +4535,28 @@
         <w:jc w:val="both"/>
       </w:pPr>
       <w:r>
-        <w:t>Regresión lineal como base: Se introdujo la regresión lineal como uno de los modelos más simples y utilizados, útil para establecer relaciones entre variables y ajustar funciones mediante métodos como mínimos cuadrados o descenso de gradiente.</w:t>
+        <w:t>L</w:t>
+      </w:r>
+      <w:r>
+        <w:t xml:space="preserve">a regresión lineal </w:t>
+      </w:r>
+      <w:r>
+        <w:t>es</w:t>
+      </w:r>
+      <w:r>
+        <w:t xml:space="preserve"> uno de los modelos más simples y utilizados</w:t>
+      </w:r>
+      <w:r>
+        <w:t>.</w:t>
+      </w:r>
+      <w:r>
+        <w:t xml:space="preserve"> </w:t>
+      </w:r>
+      <w:r>
+        <w:t xml:space="preserve">Es </w:t>
+      </w:r>
+      <w:r>
+        <w:t>útil para establecer relaciones entre variables y ajustar funciones mediante métodos como mínimos cuadrados o descenso de gradiente.</w:t>
       </w:r>
     </w:p>
     <w:p>
@@ -4537,7 +4564,7 @@
         <w:jc w:val="both"/>
       </w:pPr>
       <w:r>
-        <w:t xml:space="preserve">Herramientas prácticas: Python y librerías como </w:t>
+        <w:t xml:space="preserve">Python y librerías como </w:t>
       </w:r>
       <w:proofErr w:type="spellStart"/>
       <w:r>
@@ -4545,7 +4572,13 @@
       </w:r>
       <w:proofErr w:type="spellEnd"/>
       <w:r>
-        <w:t xml:space="preserve"> permiten implementar modelos de forma sencilla y eficiente, facilitando el análisis y resolución de problemas complejos con poco código.</w:t>
+        <w:t xml:space="preserve"> </w:t>
+      </w:r>
+      <w:r>
+        <w:t xml:space="preserve">nos </w:t>
+      </w:r>
+      <w:r>
+        <w:t>permiten implementar modelos de forma sencilla y eficiente, facilitando el análisis y resolución de problemas complejos con poco código.</w:t>
       </w:r>
     </w:p>
     <w:p>
@@ -4571,7 +4604,7 @@
           <w:bCs/>
         </w:rPr>
       </w:pPr>
-      <w:bookmarkStart w:id="10" w:name="_Toc208333083"/>
+      <w:bookmarkStart w:id="10" w:name="_Toc208334155"/>
       <w:r>
         <w:rPr>
           <w:b/>
@@ -4620,6 +4653,16 @@
           <w:szCs w:val="24"/>
         </w:rPr>
       </w:pPr>
+      <w:hyperlink r:id="rId18" w:history="1">
+        <w:r>
+          <w:rPr>
+            <w:rStyle w:val="Hipervnculo"/>
+            <w:sz w:val="24"/>
+            <w:szCs w:val="24"/>
+          </w:rPr>
+          <w:t>https://github.com/luisgg121/ML-Actividad-004.git</w:t>
+        </w:r>
+      </w:hyperlink>
     </w:p>
     <w:p>
       <w:pPr>
@@ -4642,10 +4685,26 @@
           <w:color w:val="0070C0"/>
         </w:rPr>
       </w:pPr>
+      <w:r>
+        <w:rPr>
+          <w:rFonts w:ascii="Consolas" w:hAnsi="Consolas"/>
+          <w:color w:val="0070C0"/>
+        </w:rPr>
+        <w:t>ML-Actividad-004.ipynb</w:t>
+      </w:r>
+    </w:p>
+    <w:p>
+      <w:pPr>
+        <w:jc w:val="both"/>
+        <w:rPr>
+          <w:rFonts w:ascii="Consolas" w:hAnsi="Consolas"/>
+          <w:color w:val="0070C0"/>
+        </w:rPr>
+      </w:pPr>
     </w:p>
     <w:sectPr>
-      <w:headerReference w:type="default" r:id="rId18"/>
-      <w:footerReference w:type="default" r:id="rId19"/>
+      <w:headerReference w:type="default" r:id="rId19"/>
+      <w:footerReference w:type="default" r:id="rId20"/>
       <w:pgSz w:w="12240" w:h="15840"/>
       <w:pgMar w:top="1985" w:right="1701" w:bottom="1417" w:left="1701" w:header="708" w:footer="708" w:gutter="0"/>
       <w:cols w:space="708"/>
@@ -7181,6 +7240,7 @@
   <w:style w:type="character" w:default="1" w:styleId="Fuentedeprrafopredeter">
     <w:name w:val="Default Paragraph Font"/>
     <w:uiPriority w:val="1"/>
+    <w:semiHidden/>
     <w:unhideWhenUsed/>
   </w:style>
   <w:style w:type="table" w:default="1" w:styleId="Tablanormal">
